--- a/2003.03100v3-translation.docx
+++ b/2003.03100v3-translation.docx
@@ -5,6 +5,7 @@
     <w:p>
       <w:pPr>
         <w:rPr>
+          <w:rFonts w:hint="eastAsia"/>
           <w:b/>
           <w:bCs/>
         </w:rPr>
@@ -19,6 +20,11 @@
       </w:r>
     </w:p>
     <w:p>
+      <w:pPr>
+        <w:rPr>
+          <w:rFonts w:hint="eastAsia"/>
+        </w:rPr>
+      </w:pPr>
       <w:r>
         <w:rPr>
           <w:rFonts w:hint="eastAsia"/>
@@ -39,6 +45,11 @@
       </w:r>
     </w:p>
     <w:p>
+      <w:pPr>
+        <w:rPr>
+          <w:rFonts w:hint="eastAsia"/>
+        </w:rPr>
+      </w:pPr>
       <w:r>
         <w:rPr>
           <w:b/>
@@ -84,6 +95,11 @@
       </w:r>
     </w:p>
     <w:p>
+      <w:pPr>
+        <w:rPr>
+          <w:rFonts w:hint="eastAsia"/>
+        </w:rPr>
+      </w:pPr>
       <w:r>
         <w:rPr>
           <w:rFonts w:hint="eastAsia"/>
@@ -92,6 +108,11 @@
       </w:r>
     </w:p>
     <w:p>
+      <w:pPr>
+        <w:rPr>
+          <w:rFonts w:hint="eastAsia"/>
+        </w:rPr>
+      </w:pPr>
       <w:r>
         <w:rPr>
           <w:rFonts w:hint="eastAsia"/>
@@ -148,6 +169,11 @@
       </w:r>
     </w:p>
     <w:p>
+      <w:pPr>
+        <w:rPr>
+          <w:rFonts w:hint="eastAsia"/>
+        </w:rPr>
+      </w:pPr>
       <w:r>
         <w:t>针对静态恶意软件分类器的对抗攻击并非新兴课题。研究者已提出多种技术生成</w:t>
       </w:r>
@@ -171,6 +197,11 @@
       </w:r>
     </w:p>
     <w:p>
+      <w:pPr>
+        <w:rPr>
+          <w:rFonts w:hint="eastAsia"/>
+        </w:rPr>
+      </w:pPr>
       <w:r>
         <w:t>现有技术虽被证实有效，但我们发现存在若干局限性。首先，现有方法采用有状态建模生成对抗样本，即各操作之间存在依赖关系。这种建模方式虽具普适性，但由于搜索空间庞大，通常难以有效训练。我们观察到PE恶意软件变形操作大多具有独立性，因此采用无状态建模方法，显著降低学习难度并提升对抗样本生成效率。其次，现有技术主要学习决策策略以确定下一步操作，所需内容则随机生成。例如添加新节区时，仅填充随机内容。然而内容与</w:t>
       </w:r>
@@ -206,6 +237,11 @@
       </w:r>
     </w:p>
     <w:p>
+      <w:pPr>
+        <w:rPr>
+          <w:rFonts w:hint="eastAsia"/>
+        </w:rPr>
+      </w:pPr>
       <w:r>
         <w:rPr>
           <w:rFonts w:hint="eastAsia"/>
@@ -214,6 +250,11 @@
       </w:r>
     </w:p>
     <w:p>
+      <w:pPr>
+        <w:rPr>
+          <w:rFonts w:hint="eastAsia"/>
+        </w:rPr>
+      </w:pPr>
       <w:r>
         <w:t>• 我们系统分析了现有黑盒对抗样本生成算法，针对有状态与无状态建模、内容相关与内容无关建模、冗余操作与核心操作等关键维度提出创新性洞见。</w:t>
       </w:r>
@@ -253,6 +294,11 @@
       </w:r>
     </w:p>
     <w:p>
+      <w:pPr>
+        <w:rPr>
+          <w:rFonts w:hint="eastAsia"/>
+        </w:rPr>
+      </w:pPr>
       <w:r>
         <w:t>为促进该领域的后续研究，我们承诺将根据学术研究需求，在通过申请审核后向研究人员开源共享本研究的框架代码及对抗性恶意软件样本数据集。</w:t>
       </w:r>
@@ -409,6 +455,11 @@
       </w:r>
     </w:p>
     <w:p>
+      <w:pPr>
+        <w:rPr>
+          <w:rFonts w:hint="eastAsia"/>
+        </w:rPr>
+      </w:pPr>
       <w:r>
         <w:rPr>
           <w:rFonts w:hint="eastAsia"/>
@@ -417,6 +468,11 @@
       </w:r>
     </w:p>
     <w:p>
+      <w:pPr>
+        <w:rPr>
+          <w:rFonts w:hint="eastAsia"/>
+        </w:rPr>
+      </w:pPr>
       <w:r>
         <w:t>2.2 问题定义</w:t>
       </w:r>
@@ -426,11 +482,21 @@
       </w:r>
     </w:p>
     <w:p>
+      <w:pPr>
+        <w:rPr>
+          <w:rFonts w:hint="eastAsia"/>
+        </w:rPr>
+      </w:pPr>
       <w:r>
         <w:t>我们的核心目标是自动生成恶意软件分类器的对抗样本，并解析检测规避的根本成因。该问题可分解为两个子问题：对抗样本生成与特征可解释性分析。</w:t>
       </w:r>
     </w:p>
     <w:p>
+      <w:pPr>
+        <w:rPr>
+          <w:rFonts w:hint="eastAsia"/>
+        </w:rPr>
+      </w:pPr>
       <w:r>
         <w:t>具体而言，我们需对恶意软件样本实施可控修改，使其被分类器误判为良性软件，同时确保原始恶意功能完整。在图像领域的白盒攻击中，原始图像的修改受限于</w:t>
       </w:r>
@@ -454,11 +520,21 @@
       </w:r>
     </w:p>
     <w:p>
+      <w:pPr>
+        <w:rPr>
+          <w:rFonts w:hint="eastAsia"/>
+        </w:rPr>
+      </w:pPr>
       <w:r>
         <w:t>但我们发现最小化修改仍具关键价值，主要基于三点考量：1) 揭示可复用的核心操作及其有效载荷——这些要素可移植至其他样本以提高攻击成功率；2) 定位导致规避的关键特征变化，确保分类器不依赖表面特征；3) 降低生成损坏二进制文件的风险。在黑盒设定下，我们通过最小化生成对抗样本所需的操作序列实现这一目标，具体包括：剔除冗余操作、替换可能大幅改变检测特征的修改操作。</w:t>
       </w:r>
     </w:p>
     <w:p>
+      <w:pPr>
+        <w:rPr>
+          <w:rFonts w:hint="eastAsia"/>
+        </w:rPr>
+      </w:pPr>
       <w:r>
         <w:t>设X为恶意软件数据集，</w:t>
       </w:r>
@@ -698,6 +774,11 @@
       </w:r>
     </w:p>
     <w:p>
+      <w:pPr>
+        <w:rPr>
+          <w:rFonts w:hint="eastAsia"/>
+        </w:rPr>
+      </w:pPr>
       <w:r>
         <w:rPr>
           <w:rFonts w:hint="eastAsia"/>
@@ -771,6 +852,11 @@
       </w:r>
     </w:p>
     <w:p>
+      <w:pPr>
+        <w:rPr>
+          <w:rFonts w:hint="eastAsia"/>
+        </w:rPr>
+      </w:pPr>
       <w:r>
         <w:rPr>
           <w:rFonts w:hint="eastAsia"/>
@@ -793,6 +879,11 @@
       </w:r>
     </w:p>
     <w:p>
+      <w:pPr>
+        <w:rPr>
+          <w:rFonts w:hint="eastAsia"/>
+        </w:rPr>
+      </w:pPr>
       <w:r>
         <w:t>3.1 现有对抗样本生成技术</w:t>
       </w:r>
@@ -828,6 +919,11 @@
       </w:r>
     </w:p>
     <w:p>
+      <w:pPr>
+        <w:rPr>
+          <w:rFonts w:hint="eastAsia"/>
+        </w:rPr>
+      </w:pPr>
       <w:r>
         <w:rPr>
           <w:b/>
@@ -841,6 +937,11 @@
       </w:r>
     </w:p>
     <w:p>
+      <w:pPr>
+        <w:rPr>
+          <w:rFonts w:hint="eastAsia"/>
+        </w:rPr>
+      </w:pPr>
       <w:r>
         <w:t>Xu等人[68]同样采用遗传编程生成PDF恶意软件对抗样本：定义包含删除、插入、替换PDF</w:t>
       </w:r>
@@ -850,6 +951,11 @@
       </w:r>
     </w:p>
     <w:p>
+      <w:pPr>
+        <w:rPr>
+          <w:rFonts w:hint="eastAsia"/>
+        </w:rPr>
+      </w:pPr>
       <w:r>
         <w:rPr>
           <w:b/>
@@ -878,6 +984,11 @@
       </w:pPr>
     </w:p>
     <w:p>
+      <w:pPr>
+        <w:rPr>
+          <w:rFonts w:hint="eastAsia"/>
+        </w:rPr>
+      </w:pPr>
       <w:r>
         <w:rPr>
           <w:b/>
@@ -891,6 +1002,11 @@
       </w:r>
     </w:p>
     <w:p>
+      <w:pPr>
+        <w:rPr>
+          <w:rFonts w:hint="eastAsia"/>
+        </w:rPr>
+      </w:pPr>
       <w:r>
         <w:rPr>
           <w:b/>
@@ -904,6 +1020,11 @@
       </w:r>
     </w:p>
     <w:p>
+      <w:pPr>
+        <w:rPr>
+          <w:rFonts w:hint="eastAsia"/>
+        </w:rPr>
+      </w:pPr>
       <w:r>
         <w:t>我们的核心洞见在于：针对PE恶意软件的对抗样本生成无需采用有状态建模。由于对PE文件实施功能性无损修改的难度较高，现有操作多为粗粒度且相互独立。例如，移除调试信息、</w:t>
       </w:r>
@@ -925,6 +1046,11 @@
       </w:r>
     </w:p>
     <w:p>
+      <w:pPr>
+        <w:rPr>
+          <w:rFonts w:hint="eastAsia"/>
+        </w:rPr>
+      </w:pPr>
       <w:r>
         <w:t>基于此洞见，我们确信对PE恶意软件对抗样本生成采用无状态建模具有合理性。相较于有状态建模，无状态建模将每个操作视为独立单元，可实现更快速的学习过程与更高效的对抗样本生成。为此，我们提出采用经典强化学习模型——</w:t>
       </w:r>
@@ -946,6 +1072,11 @@
       </w:r>
     </w:p>
     <w:p>
+      <w:pPr>
+        <w:rPr>
+          <w:rFonts w:hint="eastAsia"/>
+        </w:rPr>
+      </w:pPr>
       <w:r>
         <w:rPr>
           <w:b/>
@@ -975,6 +1106,11 @@
       </w:r>
     </w:p>
     <w:p>
+      <w:pPr>
+        <w:rPr>
+          <w:rFonts w:hint="eastAsia"/>
+        </w:rPr>
+      </w:pPr>
       <w:r>
         <w:t>遗憾的是，现有技术（除Xu等人[68]外）均未充分考虑内容因素。这些方法仅学习决策策略以确定下一步操作，所需内容则随机生成。例如，若策略指定下一步操作为"</w:t>
       </w:r>
@@ -1004,11 +1140,21 @@
       </w:r>
     </w:p>
     <w:p>
+      <w:pPr>
+        <w:rPr>
+          <w:rFonts w:hint="eastAsia"/>
+        </w:rPr>
+      </w:pPr>
       <w:r>
         <w:t>本研究的基于MAB框架将操作-内容组合作为整体单元（即一台老虎机）建模：若新发现的组合能有效生成对抗样本，则将其作为新老虎机存入机器池。当其他样本再次选择该机器时，可复用相同内容。</w:t>
       </w:r>
     </w:p>
     <w:p>
+      <w:pPr>
+        <w:rPr>
+          <w:rFonts w:hint="eastAsia"/>
+        </w:rPr>
+      </w:pPr>
       <w:r>
         <w:rPr>
           <w:b/>
@@ -1026,11 +1172,21 @@
       </w:r>
     </w:p>
     <w:p>
+      <w:pPr>
+        <w:rPr>
+          <w:rFonts w:hint="eastAsia"/>
+        </w:rPr>
+      </w:pPr>
       <w:r>
         <w:t>我们的第三项洞见在于：应通过剔除冗余操作，仅对核心操作分配奖励以实现精准奖励。此举可显著提升模型学习效率与准确性。</w:t>
       </w:r>
     </w:p>
     <w:p>
+      <w:pPr>
+        <w:rPr>
+          <w:rFonts w:hint="eastAsia"/>
+        </w:rPr>
+      </w:pPr>
       <w:r>
         <w:t>为识别对抗样本中的关键操作，我们设计最小化处理流程（如图1所示）。假设原始恶意样本</w:t>
       </w:r>
@@ -1086,6 +1242,9 @@
           <w:ilvl w:val="0"/>
           <w:numId w:val="1"/>
         </w:numPr>
+        <w:rPr>
+          <w:rFonts w:hint="eastAsia"/>
+        </w:rPr>
       </w:pPr>
       <w:r>
         <w:rPr>
@@ -1158,6 +1317,9 @@
           <w:ilvl w:val="0"/>
           <w:numId w:val="1"/>
         </w:numPr>
+        <w:rPr>
+          <w:rFonts w:hint="eastAsia"/>
+        </w:rPr>
       </w:pPr>
       <w:r>
         <w:rPr>
@@ -1314,6 +1476,9 @@
           <w:ilvl w:val="0"/>
           <w:numId w:val="1"/>
         </w:numPr>
+        <w:rPr>
+          <w:rFonts w:hint="eastAsia"/>
+        </w:rPr>
       </w:pPr>
       <w:r>
         <w:rPr>
@@ -1655,6 +1820,11 @@
       </w:r>
     </w:p>
     <w:p>
+      <w:pPr>
+        <w:rPr>
+          <w:rFonts w:hint="eastAsia"/>
+        </w:rPr>
+      </w:pPr>
       <w:r>
         <w:rPr>
           <w:b/>
@@ -1689,6 +1859,9 @@
           <w:ilvl w:val="0"/>
           <w:numId w:val="2"/>
         </w:numPr>
+        <w:rPr>
+          <w:rFonts w:hint="eastAsia"/>
+        </w:rPr>
       </w:pPr>
       <w:r>
         <w:rPr>
@@ -1704,6 +1877,9 @@
           <w:ilvl w:val="1"/>
           <w:numId w:val="2"/>
         </w:numPr>
+        <w:rPr>
+          <w:rFonts w:hint="eastAsia"/>
+        </w:rPr>
       </w:pPr>
       <w:r>
         <w:t>文件哈希</w:t>
@@ -1715,6 +1891,9 @@
           <w:ilvl w:val="1"/>
           <w:numId w:val="2"/>
         </w:numPr>
+        <w:rPr>
+          <w:rFonts w:hint="eastAsia"/>
+        </w:rPr>
       </w:pPr>
       <w:proofErr w:type="gramStart"/>
       <w:r>
@@ -1731,6 +1910,9 @@
           <w:ilvl w:val="0"/>
           <w:numId w:val="2"/>
         </w:numPr>
+        <w:rPr>
+          <w:rFonts w:hint="eastAsia"/>
+        </w:rPr>
       </w:pPr>
       <w:r>
         <w:rPr>
@@ -1746,6 +1928,9 @@
           <w:ilvl w:val="1"/>
           <w:numId w:val="2"/>
         </w:numPr>
+        <w:rPr>
+          <w:rFonts w:hint="eastAsia"/>
+        </w:rPr>
       </w:pPr>
       <w:proofErr w:type="gramStart"/>
       <w:r>
@@ -1759,6 +1944,9 @@
           <w:ilvl w:val="1"/>
           <w:numId w:val="2"/>
         </w:numPr>
+        <w:rPr>
+          <w:rFonts w:hint="eastAsia"/>
+        </w:rPr>
       </w:pPr>
       <w:proofErr w:type="gramStart"/>
       <w:r>
@@ -1772,6 +1960,9 @@
           <w:ilvl w:val="1"/>
           <w:numId w:val="2"/>
         </w:numPr>
+        <w:rPr>
+          <w:rFonts w:hint="eastAsia"/>
+        </w:rPr>
       </w:pPr>
       <w:proofErr w:type="gramStart"/>
       <w:r>
@@ -1785,6 +1976,9 @@
           <w:ilvl w:val="1"/>
           <w:numId w:val="2"/>
         </w:numPr>
+        <w:rPr>
+          <w:rFonts w:hint="eastAsia"/>
+        </w:rPr>
       </w:pPr>
       <w:r>
         <w:t>调试信息</w:t>
@@ -1796,6 +1990,9 @@
           <w:ilvl w:val="1"/>
           <w:numId w:val="2"/>
         </w:numPr>
+        <w:rPr>
+          <w:rFonts w:hint="eastAsia"/>
+        </w:rPr>
       </w:pPr>
       <w:r>
         <w:t>校验和</w:t>
@@ -1807,6 +2004,9 @@
           <w:ilvl w:val="1"/>
           <w:numId w:val="2"/>
         </w:numPr>
+        <w:rPr>
+          <w:rFonts w:hint="eastAsia"/>
+        </w:rPr>
       </w:pPr>
       <w:r>
         <w:t>数字证书</w:t>
@@ -1818,6 +2018,9 @@
           <w:ilvl w:val="1"/>
           <w:numId w:val="2"/>
         </w:numPr>
+        <w:rPr>
+          <w:rFonts w:hint="eastAsia"/>
+        </w:rPr>
       </w:pPr>
       <w:r>
         <w:t>代码序列</w:t>
@@ -1829,6 +2032,9 @@
           <w:ilvl w:val="0"/>
           <w:numId w:val="2"/>
         </w:numPr>
+        <w:rPr>
+          <w:rFonts w:hint="eastAsia"/>
+        </w:rPr>
       </w:pPr>
       <w:r>
         <w:rPr>
@@ -1844,6 +2050,9 @@
           <w:ilvl w:val="1"/>
           <w:numId w:val="2"/>
         </w:numPr>
+        <w:rPr>
+          <w:rFonts w:hint="eastAsia"/>
+        </w:rPr>
       </w:pPr>
       <w:r>
         <w:t>字节直方图</w:t>
@@ -1855,6 +2064,9 @@
           <w:ilvl w:val="1"/>
           <w:numId w:val="2"/>
         </w:numPr>
+        <w:rPr>
+          <w:rFonts w:hint="eastAsia"/>
+        </w:rPr>
       </w:pPr>
       <w:r>
         <w:t>字节</w:t>
@@ -1876,6 +2088,11 @@
       </w:pPr>
     </w:p>
     <w:p>
+      <w:pPr>
+        <w:rPr>
+          <w:rFonts w:hint="eastAsia"/>
+        </w:rPr>
+      </w:pPr>
       <w:r>
         <w:rPr>
           <w:b/>
@@ -1913,6 +2130,11 @@
       </w:r>
     </w:p>
     <w:p>
+      <w:pPr>
+        <w:rPr>
+          <w:rFonts w:hint="eastAsia"/>
+        </w:rPr>
+      </w:pPr>
       <w:proofErr w:type="gramStart"/>
       <w:r>
         <w:rPr>
@@ -2026,6 +2248,11 @@
       </w:r>
     </w:p>
     <w:p>
+      <w:pPr>
+        <w:rPr>
+          <w:rFonts w:hint="eastAsia"/>
+        </w:rPr>
+      </w:pPr>
       <w:r>
         <w:t>以SP操作为例（</w:t>
       </w:r>
@@ -2151,6 +2378,11 @@
       </w:r>
     </w:p>
     <w:p>
+      <w:pPr>
+        <w:rPr>
+          <w:rFonts w:hint="eastAsia"/>
+        </w:rPr>
+      </w:pPr>
       <w:r>
         <w:rPr>
           <w:b/>
@@ -2197,6 +2429,11 @@
       </w:r>
     </w:p>
     <w:p>
+      <w:pPr>
+        <w:rPr>
+          <w:rFonts w:hint="eastAsia"/>
+        </w:rPr>
+      </w:pPr>
       <w:proofErr w:type="gramStart"/>
       <w:r>
         <w:t>多臂老虎</w:t>
@@ -2215,6 +2452,11 @@
       </w:r>
     </w:p>
     <w:p>
+      <w:pPr>
+        <w:rPr>
+          <w:rFonts w:hint="eastAsia"/>
+        </w:rPr>
+      </w:pPr>
       <w:r>
         <w:rPr>
           <w:b/>
@@ -2256,6 +2498,11 @@
       </w:r>
     </w:p>
     <w:p>
+      <w:pPr>
+        <w:rPr>
+          <w:rFonts w:hint="eastAsia"/>
+        </w:rPr>
+      </w:pPr>
       <w:r>
         <w:rPr>
           <w:b/>
@@ -2422,6 +2669,11 @@
       </w:r>
     </w:p>
     <w:p>
+      <w:pPr>
+        <w:rPr>
+          <w:rFonts w:hint="eastAsia"/>
+        </w:rPr>
+      </w:pPr>
       <w:r>
         <w:rPr>
           <w:b/>
@@ -2458,6 +2710,9 @@
           <w:ilvl w:val="0"/>
           <w:numId w:val="3"/>
         </w:numPr>
+        <w:rPr>
+          <w:rFonts w:hint="eastAsia"/>
+        </w:rPr>
       </w:pPr>
       <w:r>
         <w:t>若某操作无法被最小化器进一步优化（最小化流程详见下节），其</w:t>
@@ -2478,6 +2733,9 @@
           <w:ilvl w:val="0"/>
           <w:numId w:val="3"/>
         </w:numPr>
+        <w:rPr>
+          <w:rFonts w:hint="eastAsia"/>
+        </w:rPr>
       </w:pPr>
       <w:r>
         <w:t>否则，</w:t>
@@ -2514,6 +2772,11 @@
       </w:r>
     </w:p>
     <w:p>
+      <w:pPr>
+        <w:rPr>
+          <w:rFonts w:hint="eastAsia"/>
+        </w:rPr>
+      </w:pPr>
       <w:r>
         <w:rPr>
           <w:b/>
@@ -2603,6 +2866,11 @@
       </w:r>
     </w:p>
     <w:p>
+      <w:pPr>
+        <w:rPr>
+          <w:rFonts w:hint="eastAsia"/>
+        </w:rPr>
+      </w:pPr>
       <w:r>
         <w:rPr>
           <w:b/>
@@ -2642,6 +2910,11 @@
       </w:r>
     </w:p>
     <w:p>
+      <w:pPr>
+        <w:rPr>
+          <w:rFonts w:hint="eastAsia"/>
+        </w:rPr>
+      </w:pPr>
       <w:r>
         <w:rPr>
           <w:b/>
@@ -2721,6 +2994,11 @@
       </w:r>
     </w:p>
     <w:p>
+      <w:pPr>
+        <w:rPr>
+          <w:rFonts w:hint="eastAsia"/>
+        </w:rPr>
+      </w:pPr>
       <w:r>
         <w:rPr>
           <w:b/>
@@ -2735,6 +3013,9 @@
           <w:ilvl w:val="0"/>
           <w:numId w:val="4"/>
         </w:numPr>
+        <w:rPr>
+          <w:rFonts w:hint="eastAsia"/>
+        </w:rPr>
       </w:pPr>
       <w:r>
         <w:t>将原始机器加入机器列表M，每台机器的</w:t>
@@ -2764,12 +3045,20 @@
           <w:ilvl w:val="0"/>
           <w:numId w:val="4"/>
         </w:numPr>
+        <w:rPr>
+          <w:rFonts w:hint="eastAsia"/>
+        </w:rPr>
       </w:pPr>
       <w:r>
         <w:t>当机器需要内容时，从随机内容池中选取。</w:t>
       </w:r>
     </w:p>
     <w:p>
+      <w:pPr>
+        <w:rPr>
+          <w:rFonts w:hint="eastAsia"/>
+        </w:rPr>
+      </w:pPr>
       <w:r>
         <w:rPr>
           <w:b/>
@@ -2788,6 +3077,9 @@
           <w:ilvl w:val="0"/>
           <w:numId w:val="5"/>
         </w:numPr>
+        <w:rPr>
+          <w:rFonts w:hint="eastAsia"/>
+        </w:rPr>
       </w:pPr>
       <w:r>
         <w:t>基于每台机器的贝塔分布采样数值；</w:t>
@@ -2799,6 +3091,9 @@
           <w:ilvl w:val="0"/>
           <w:numId w:val="5"/>
         </w:numPr>
+        <w:rPr>
+          <w:rFonts w:hint="eastAsia"/>
+        </w:rPr>
       </w:pPr>
       <w:r>
         <w:t>选择采样值最高的机器，施加对应操作至当前样本；</w:t>
@@ -2810,6 +3105,9 @@
           <w:ilvl w:val="0"/>
           <w:numId w:val="5"/>
         </w:numPr>
+        <w:rPr>
+          <w:rFonts w:hint="eastAsia"/>
+        </w:rPr>
       </w:pPr>
       <w:r>
         <w:t>持续迭代应用操作直至生成规避样本或达到最大尝试次数</w:t>
@@ -2834,6 +3132,11 @@
       </w:r>
     </w:p>
     <w:p>
+      <w:pPr>
+        <w:rPr>
+          <w:rFonts w:hint="eastAsia"/>
+        </w:rPr>
+      </w:pPr>
       <w:r>
         <w:rPr>
           <w:b/>
@@ -2848,6 +3151,9 @@
           <w:ilvl w:val="0"/>
           <w:numId w:val="6"/>
         </w:numPr>
+        <w:rPr>
+          <w:rFonts w:hint="eastAsia"/>
+        </w:rPr>
       </w:pPr>
       <w:r>
         <w:rPr>
@@ -2866,6 +3172,9 @@
           <w:ilvl w:val="1"/>
           <w:numId w:val="6"/>
         </w:numPr>
+        <w:rPr>
+          <w:rFonts w:hint="eastAsia"/>
+        </w:rPr>
       </w:pPr>
       <w:r>
         <w:t>调用动作最小化器移除冗余机器；</w:t>
@@ -2877,6 +3186,9 @@
           <w:ilvl w:val="1"/>
           <w:numId w:val="6"/>
         </w:numPr>
+        <w:rPr>
+          <w:rFonts w:hint="eastAsia"/>
+        </w:rPr>
       </w:pPr>
       <w:r>
         <w:t>若剩余机器包含新内容，则创建新机器</w:t>
@@ -2915,6 +3227,9 @@
           <w:ilvl w:val="1"/>
           <w:numId w:val="6"/>
         </w:numPr>
+        <w:rPr>
+          <w:rFonts w:hint="eastAsia"/>
+        </w:rPr>
       </w:pPr>
       <w:r>
         <w:t>若为现有机器，则提升该机器及其父机器（相同操作但随机内容）的</w:t>
@@ -2935,6 +3250,9 @@
           <w:ilvl w:val="0"/>
           <w:numId w:val="6"/>
         </w:numPr>
+        <w:rPr>
+          <w:rFonts w:hint="eastAsia"/>
+        </w:rPr>
       </w:pPr>
       <w:r>
         <w:rPr>
@@ -2961,7 +3279,15 @@
       </w:r>
     </w:p>
     <w:p>
-      <w:r>
+      <w:pPr>
+        <w:rPr>
+          <w:rFonts w:hint="eastAsia"/>
+        </w:rPr>
+      </w:pPr>
+      <w:r>
+        <w:rPr>
+          <w:noProof/>
+        </w:rPr>
         <w:lastRenderedPageBreak/>
         <w:drawing>
           <wp:inline distT="0" distB="0" distL="0" distR="0" wp14:anchorId="3FC85B0F" wp14:editId="045A21EC">
@@ -3001,6 +3327,11 @@
       </w:r>
     </w:p>
     <w:p>
+      <w:pPr>
+        <w:rPr>
+          <w:rFonts w:hint="eastAsia"/>
+        </w:rPr>
+      </w:pPr>
       <w:r>
         <w:rPr>
           <w:b/>
@@ -3019,6 +3350,9 @@
           <w:ilvl w:val="0"/>
           <w:numId w:val="7"/>
         </w:numPr>
+        <w:rPr>
+          <w:rFonts w:hint="eastAsia"/>
+        </w:rPr>
       </w:pPr>
       <w:r>
         <w:rPr>
@@ -3037,6 +3371,9 @@
           <w:ilvl w:val="0"/>
           <w:numId w:val="7"/>
         </w:numPr>
+        <w:rPr>
+          <w:rFonts w:hint="eastAsia"/>
+        </w:rPr>
       </w:pPr>
       <w:r>
         <w:rPr>
@@ -3072,6 +3409,9 @@
         </w:rPr>
       </w:pPr>
       <w:r>
+        <w:rPr>
+          <w:noProof/>
+        </w:rPr>
         <w:lastRenderedPageBreak/>
         <w:drawing>
           <wp:inline distT="0" distB="0" distL="0" distR="0" wp14:anchorId="340534B0" wp14:editId="46C31E87">
@@ -3111,6 +3451,11 @@
       </w:r>
     </w:p>
     <w:p>
+      <w:pPr>
+        <w:rPr>
+          <w:rFonts w:hint="eastAsia"/>
+        </w:rPr>
+      </w:pPr>
       <w:r>
         <w:t>如</w:t>
       </w:r>
@@ -3153,6 +3498,11 @@
       </w:r>
     </w:p>
     <w:p>
+      <w:pPr>
+        <w:rPr>
+          <w:rFonts w:hint="eastAsia"/>
+        </w:rPr>
+      </w:pPr>
       <w:r>
         <w:rPr>
           <w:b/>
@@ -3202,6 +3552,11 @@
       </w:r>
     </w:p>
     <w:p>
+      <w:pPr>
+        <w:rPr>
+          <w:rFonts w:hint="eastAsia"/>
+        </w:rPr>
+      </w:pPr>
       <w:r>
         <w:rPr>
           <w:b/>
@@ -3220,6 +3575,9 @@
           <w:ilvl w:val="0"/>
           <w:numId w:val="8"/>
         </w:numPr>
+        <w:rPr>
+          <w:rFonts w:hint="eastAsia"/>
+        </w:rPr>
       </w:pPr>
       <w:r>
         <w:rPr>
@@ -3281,6 +3639,9 @@
           <w:ilvl w:val="0"/>
           <w:numId w:val="8"/>
         </w:numPr>
+        <w:rPr>
+          <w:rFonts w:hint="eastAsia"/>
+        </w:rPr>
       </w:pPr>
       <w:proofErr w:type="gramStart"/>
       <w:r>
@@ -3308,6 +3669,9 @@
           <w:ilvl w:val="1"/>
           <w:numId w:val="8"/>
         </w:numPr>
+        <w:rPr>
+          <w:rFonts w:hint="eastAsia"/>
+        </w:rPr>
       </w:pPr>
       <w:r>
         <w:t>尝试用覆盖追加1字节（OA1）替换SA（仅影响</w:t>
@@ -3328,6 +3692,9 @@
           <w:ilvl w:val="1"/>
           <w:numId w:val="8"/>
         </w:numPr>
+        <w:rPr>
+          <w:rFonts w:hint="eastAsia"/>
+        </w:rPr>
       </w:pPr>
       <w:r>
         <w:t>若仍可规避，则确认规避由破坏文件哈希（</w:t>
@@ -3348,6 +3715,9 @@
           <w:ilvl w:val="1"/>
           <w:numId w:val="8"/>
         </w:numPr>
+        <w:rPr>
+          <w:rFonts w:hint="eastAsia"/>
+        </w:rPr>
       </w:pPr>
       <w:r>
         <w:t>若失败，</w:t>
@@ -3385,6 +3755,9 @@
           <w:ilvl w:val="1"/>
           <w:numId w:val="8"/>
         </w:numPr>
+        <w:rPr>
+          <w:rFonts w:hint="eastAsia"/>
+        </w:rPr>
       </w:pPr>
       <w:r>
         <w:t>成功则规避源自</w:t>
@@ -3425,6 +3798,11 @@
       </w:r>
     </w:p>
     <w:p>
+      <w:pPr>
+        <w:rPr>
+          <w:rFonts w:hint="eastAsia"/>
+        </w:rPr>
+      </w:pPr>
       <w:r>
         <w:rPr>
           <w:b/>
@@ -3451,6 +3829,9 @@
           <w:ilvl w:val="0"/>
           <w:numId w:val="9"/>
         </w:numPr>
+        <w:rPr>
+          <w:rFonts w:hint="eastAsia"/>
+        </w:rPr>
       </w:pPr>
       <w:r>
         <w:t>文件哈希校验机制的失效；</w:t>
@@ -3462,6 +3843,9 @@
           <w:ilvl w:val="0"/>
           <w:numId w:val="9"/>
         </w:numPr>
+        <w:rPr>
+          <w:rFonts w:hint="eastAsia"/>
+        </w:rPr>
       </w:pPr>
       <w:proofErr w:type="gramStart"/>
       <w:r>
@@ -3478,6 +3862,9 @@
           <w:ilvl w:val="0"/>
           <w:numId w:val="9"/>
         </w:numPr>
+        <w:rPr>
+          <w:rFonts w:hint="eastAsia"/>
+        </w:rPr>
       </w:pPr>
       <w:proofErr w:type="gramStart"/>
       <w:r>
@@ -3489,6 +3876,11 @@
       </w:r>
     </w:p>
     <w:p>
+      <w:pPr>
+        <w:rPr>
+          <w:rFonts w:hint="eastAsia"/>
+        </w:rPr>
+      </w:pPr>
       <w:r>
         <w:rPr>
           <w:rFonts w:hint="eastAsia"/>
@@ -3546,6 +3938,11 @@
       </w:r>
     </w:p>
     <w:p>
+      <w:pPr>
+        <w:rPr>
+          <w:rFonts w:hint="eastAsia"/>
+        </w:rPr>
+      </w:pPr>
       <w:r>
         <w:rPr>
           <w:b/>
@@ -3585,6 +3982,11 @@
       </w:r>
     </w:p>
     <w:p>
+      <w:pPr>
+        <w:rPr>
+          <w:rFonts w:hint="eastAsia"/>
+        </w:rPr>
+      </w:pPr>
       <w:r>
         <w:rPr>
           <w:b/>
@@ -3611,6 +4013,9 @@
           <w:ilvl w:val="0"/>
           <w:numId w:val="10"/>
         </w:numPr>
+        <w:rPr>
+          <w:rFonts w:hint="eastAsia"/>
+        </w:rPr>
       </w:pPr>
       <w:r>
         <w:t>超80%杀毒引擎判定为恶意；</w:t>
@@ -3622,12 +4027,20 @@
           <w:ilvl w:val="0"/>
           <w:numId w:val="10"/>
         </w:numPr>
+        <w:rPr>
+          <w:rFonts w:hint="eastAsia"/>
+        </w:rPr>
       </w:pPr>
       <w:r>
         <w:t>在Cuckoo沙箱中运行呈现恶意行为。</w:t>
       </w:r>
     </w:p>
     <w:p>
+      <w:pPr>
+        <w:rPr>
+          <w:rFonts w:hint="eastAsia"/>
+        </w:rPr>
+      </w:pPr>
       <w:r>
         <w:rPr>
           <w:b/>
@@ -3646,6 +4059,9 @@
           <w:ilvl w:val="0"/>
           <w:numId w:val="11"/>
         </w:numPr>
+        <w:rPr>
+          <w:rFonts w:hint="eastAsia"/>
+        </w:rPr>
       </w:pPr>
       <w:r>
         <w:t>代码随机化实现[48]依赖的IDA Pro无法为VB程序生成控制流图（CFG）；</w:t>
@@ -3657,6 +4073,9 @@
           <w:ilvl w:val="0"/>
           <w:numId w:val="11"/>
         </w:numPr>
+        <w:rPr>
+          <w:rFonts w:hint="eastAsia"/>
+        </w:rPr>
       </w:pPr>
       <w:r>
         <w:t>此类实现问题留待未来研究解决。</w:t>
@@ -3680,6 +4099,11 @@
       </w:r>
     </w:p>
     <w:p>
+      <w:pPr>
+        <w:rPr>
+          <w:rFonts w:hint="eastAsia"/>
+        </w:rPr>
+      </w:pPr>
       <w:r>
         <w:rPr>
           <w:rFonts w:hint="eastAsia"/>
@@ -3766,13 +4190,7 @@
         <w:rPr>
           <w:rFonts w:hint="eastAsia"/>
         </w:rPr>
-        <w:t>测试对象选择</w:t>
-      </w:r>
-      <w:r>
-        <w:rPr>
-          <w:rFonts w:hint="eastAsia"/>
-        </w:rPr>
-        <w:t>：</w:t>
+        <w:t>测试对象选择：</w:t>
       </w:r>
     </w:p>
     <w:p>
@@ -3814,19 +4232,7 @@
         <w:rPr>
           <w:rFonts w:hint="eastAsia"/>
         </w:rPr>
-        <w:t>：</w:t>
-      </w:r>
-      <w:r>
-        <w:rPr>
-          <w:rFonts w:hint="eastAsia"/>
-        </w:rPr>
-        <w:t>作为一个</w:t>
-      </w:r>
-      <w:r>
-        <w:rPr>
-          <w:rFonts w:hint="eastAsia"/>
-        </w:rPr>
-        <w:t>开源机器学习分类器，采用基于树形分类器模型</w:t>
+        <w:t>：作为一个开源机器学习分类器，采用基于树形分类器模型</w:t>
       </w:r>
       <w:proofErr w:type="spellStart"/>
       <w:r>
@@ -3931,6 +4337,11 @@
       </w:r>
     </w:p>
     <w:p>
+      <w:pPr>
+        <w:rPr>
+          <w:rFonts w:hint="eastAsia"/>
+        </w:rPr>
+      </w:pPr>
       <w:r>
         <w:rPr>
           <w:b/>
@@ -3959,6 +4370,9 @@
           <w:ilvl w:val="0"/>
           <w:numId w:val="12"/>
         </w:numPr>
+        <w:rPr>
+          <w:rFonts w:hint="eastAsia"/>
+        </w:rPr>
       </w:pPr>
       <w:proofErr w:type="spellStart"/>
       <w:r>
@@ -3983,6 +4397,9 @@
           <w:ilvl w:val="1"/>
           <w:numId w:val="12"/>
         </w:numPr>
+        <w:rPr>
+          <w:rFonts w:hint="eastAsia"/>
+        </w:rPr>
       </w:pPr>
       <w:proofErr w:type="spellStart"/>
       <w:r>
@@ -4007,6 +4424,9 @@
           <w:ilvl w:val="1"/>
           <w:numId w:val="12"/>
         </w:numPr>
+        <w:rPr>
+          <w:rFonts w:hint="eastAsia"/>
+        </w:rPr>
       </w:pPr>
       <w:r>
         <w:t>本实验采用其基于遗传编程的黑盒攻击（GAMMA）；</w:t>
@@ -4018,6 +4438,9 @@
           <w:ilvl w:val="1"/>
           <w:numId w:val="12"/>
         </w:numPr>
+        <w:rPr>
+          <w:rFonts w:hint="eastAsia"/>
+        </w:rPr>
       </w:pPr>
       <w:r>
         <w:t>支持基于置信度分数与硬标签（仅返回良性/恶意标签）两种选择策略，本实验根据威胁模型假设（攻击者无法获取置信度分数）仅评估</w:t>
@@ -4037,6 +4460,9 @@
           <w:ilvl w:val="0"/>
           <w:numId w:val="12"/>
         </w:numPr>
+        <w:rPr>
+          <w:rFonts w:hint="eastAsia"/>
+        </w:rPr>
       </w:pPr>
       <w:r>
         <w:rPr>
@@ -4052,6 +4478,9 @@
           <w:ilvl w:val="1"/>
           <w:numId w:val="12"/>
         </w:numPr>
+        <w:rPr>
+          <w:rFonts w:hint="eastAsia"/>
+        </w:rPr>
       </w:pPr>
       <w:r>
         <w:t>基于OpenAI gym构建的强化学习恶意软件对抗环境；</w:t>
@@ -4063,6 +4492,9 @@
           <w:ilvl w:val="1"/>
           <w:numId w:val="12"/>
         </w:numPr>
+        <w:rPr>
+          <w:rFonts w:hint="eastAsia"/>
+        </w:rPr>
       </w:pPr>
       <w:r>
         <w:t>智能体通过操作PE文件获取奖励信号学习规避杀毒软件检测；</w:t>
@@ -4074,12 +4506,20 @@
           <w:ilvl w:val="1"/>
           <w:numId w:val="12"/>
         </w:numPr>
+        <w:rPr>
+          <w:rFonts w:hint="eastAsia"/>
+        </w:rPr>
       </w:pPr>
       <w:r>
         <w:t>为评估强化学习效果，支持强化学习智能体动作选择与随机动作选择两种模式。</w:t>
       </w:r>
     </w:p>
     <w:p>
+      <w:pPr>
+        <w:rPr>
+          <w:rFonts w:hint="eastAsia"/>
+        </w:rPr>
+      </w:pPr>
       <w:r>
         <w:t>针对</w:t>
       </w:r>
@@ -4129,6 +4569,9 @@
           <w:ilvl w:val="0"/>
           <w:numId w:val="13"/>
         </w:numPr>
+        <w:rPr>
+          <w:rFonts w:hint="eastAsia"/>
+        </w:rPr>
       </w:pPr>
       <w:r>
         <w:rPr>
@@ -4146,6 +4589,9 @@
           <w:ilvl w:val="0"/>
           <w:numId w:val="13"/>
         </w:numPr>
+        <w:rPr>
+          <w:rFonts w:hint="eastAsia"/>
+        </w:rPr>
       </w:pPr>
       <w:r>
         <w:rPr>
@@ -4158,6 +4604,11 @@
       </w:r>
     </w:p>
     <w:p>
+      <w:pPr>
+        <w:rPr>
+          <w:rFonts w:hint="eastAsia"/>
+        </w:rPr>
+      </w:pPr>
       <w:r>
         <w:t>实验参数设置</w:t>
       </w:r>
@@ -4172,6 +4623,9 @@
           <w:ilvl w:val="0"/>
           <w:numId w:val="14"/>
         </w:numPr>
+        <w:rPr>
+          <w:rFonts w:hint="eastAsia"/>
+        </w:rPr>
       </w:pPr>
       <w:r>
         <w:t>相同数据集：来自</w:t>
@@ -4191,6 +4645,9 @@
           <w:ilvl w:val="0"/>
           <w:numId w:val="14"/>
         </w:numPr>
+        <w:rPr>
+          <w:rFonts w:hint="eastAsia"/>
+        </w:rPr>
       </w:pPr>
       <w:r>
         <w:t>相同</w:t>
@@ -4215,6 +4672,9 @@
     <w:p>
       <w:pPr>
         <w:ind w:left="360"/>
+        <w:rPr>
+          <w:rFonts w:hint="eastAsia"/>
+        </w:rPr>
       </w:pPr>
       <w:r>
         <w:t>每个实验重复运行五次以计算平均值，确保结果统计显著性。</w:t>
@@ -4228,6 +4688,11 @@
       </w:pPr>
     </w:p>
     <w:p>
+      <w:pPr>
+        <w:rPr>
+          <w:rFonts w:hint="eastAsia"/>
+        </w:rPr>
+      </w:pPr>
       <w:r>
         <w:t>从图4可见，本研究的MAB-Malware框架效果显著优于其他方法：对</w:t>
       </w:r>
@@ -4261,6 +4726,11 @@
       </w:r>
     </w:p>
     <w:p>
+      <w:pPr>
+        <w:rPr>
+          <w:rFonts w:hint="eastAsia"/>
+        </w:rPr>
+      </w:pPr>
       <w:r>
         <w:t>Gym-Malware表现最差，其强化学习模式（实线）与随机操作模式（虚线）的规避率几乎持平。这表明其深度Q学习模型未能有效学习规避策略。根本原因在于：</w:t>
       </w:r>
@@ -4271,6 +4741,9 @@
           <w:ilvl w:val="0"/>
           <w:numId w:val="15"/>
         </w:numPr>
+        <w:rPr>
+          <w:rFonts w:hint="eastAsia"/>
+        </w:rPr>
       </w:pPr>
       <w:r>
         <w:t>问题建模缺陷：生成对抗样本的搜索空间呈</w:t>
@@ -4290,6 +4763,9 @@
           <w:ilvl w:val="0"/>
           <w:numId w:val="15"/>
         </w:numPr>
+        <w:rPr>
+          <w:rFonts w:hint="eastAsia"/>
+        </w:rPr>
       </w:pPr>
       <w:r>
         <w:t>奖励分配混乱：未实施操作最小化处理，导致奖励信号无法精准反馈核心操作；</w:t>
@@ -4304,6 +4780,187 @@
       </w:pPr>
       <w:r>
         <w:t>探索效率低下：在60次尝试限制下，无法有效探索庞大搜索空间并习得有效策略。</w:t>
+      </w:r>
+    </w:p>
+    <w:p>
+      <w:pPr>
+        <w:rPr>
+          <w:rFonts w:hint="eastAsia"/>
+        </w:rPr>
+      </w:pPr>
+      <w:r>
+        <w:rPr>
+          <w:rFonts w:hint="eastAsia"/>
+        </w:rPr>
+        <w:t>算法对比分析</w:t>
+      </w:r>
+    </w:p>
+    <w:p>
+      <w:pPr>
+        <w:rPr>
+          <w:rFonts w:hint="eastAsia"/>
+        </w:rPr>
+      </w:pPr>
+      <w:r>
+        <w:rPr>
+          <w:rFonts w:hint="eastAsia"/>
+        </w:rPr>
+        <w:t>在先前实验中，我们观察到MAB-Malware生成的对抗样本数量显著多于其他现成框架。但需注意，这三个框架的操作集合（action set）存在差异：</w:t>
+      </w:r>
+    </w:p>
+    <w:p>
+      <w:pPr>
+        <w:rPr>
+          <w:rFonts w:hint="eastAsia"/>
+        </w:rPr>
+      </w:pPr>
+      <w:proofErr w:type="spellStart"/>
+      <w:r>
+        <w:rPr>
+          <w:rFonts w:hint="eastAsia"/>
+        </w:rPr>
+        <w:t>SecML</w:t>
+      </w:r>
+      <w:proofErr w:type="spellEnd"/>
+      <w:r>
+        <w:rPr>
+          <w:rFonts w:hint="eastAsia"/>
+        </w:rPr>
+        <w:t>-Malware仅支持良性内容注入（benign content injection）与追加操作；</w:t>
+      </w:r>
+    </w:p>
+    <w:p>
+      <w:pPr>
+        <w:rPr>
+          <w:rFonts w:hint="eastAsia"/>
+        </w:rPr>
+      </w:pPr>
+      <w:r>
+        <w:rPr>
+          <w:rFonts w:hint="eastAsia"/>
+        </w:rPr>
+        <w:t>Gym-Malware的操作集更广泛，包含文件头篡改（header manipulation）和加壳（packing）等操作；</w:t>
+      </w:r>
+    </w:p>
+    <w:p>
+      <w:pPr>
+        <w:rPr>
+          <w:rFonts w:hint="eastAsia"/>
+        </w:rPr>
+      </w:pPr>
+      <w:r>
+        <w:rPr>
+          <w:rFonts w:hint="eastAsia"/>
+        </w:rPr>
+        <w:t>本框架基于</w:t>
+      </w:r>
+      <w:proofErr w:type="spellStart"/>
+      <w:r>
+        <w:rPr>
+          <w:rFonts w:hint="eastAsia"/>
+        </w:rPr>
+        <w:t>pefile</w:t>
+      </w:r>
+      <w:proofErr w:type="spellEnd"/>
+      <w:proofErr w:type="gramStart"/>
+      <w:r>
+        <w:rPr>
+          <w:rFonts w:hint="eastAsia"/>
+        </w:rPr>
+        <w:t>库重新</w:t>
+      </w:r>
+      <w:proofErr w:type="gramEnd"/>
+      <w:r>
+        <w:rPr>
+          <w:rFonts w:hint="eastAsia"/>
+        </w:rPr>
+        <w:t>实现操作集，并引入更多微操作（micro-actions）。</w:t>
+      </w:r>
+    </w:p>
+    <w:p>
+      <w:r>
+        <w:rPr>
+          <w:rFonts w:hint="eastAsia"/>
+        </w:rPr>
+        <w:t>因此，性能差异的根源仍不明确——是操作集的多样性导致，还是本框架独特的问题建模方式与强化学习算法发挥了关键作用？</w:t>
+      </w:r>
+      <w:r>
+        <w:br/>
+        <w:t>为明确性能差异的成因，本实验固定采用本框架的操作集，仅变更动作选择算法：</w:t>
+      </w:r>
+    </w:p>
+    <w:p>
+      <w:pPr>
+        <w:numPr>
+          <w:ilvl w:val="0"/>
+          <w:numId w:val="20"/>
+        </w:numPr>
+      </w:pPr>
+      <w:r>
+        <w:t>基线设定：采用随机选择策略；</w:t>
+      </w:r>
+    </w:p>
+    <w:p>
+      <w:pPr>
+        <w:numPr>
+          <w:ilvl w:val="0"/>
+          <w:numId w:val="20"/>
+        </w:numPr>
+      </w:pPr>
+      <w:r>
+        <w:t>对比算法：除已验证无效的Q-learning模型外，新增实现基于蒙特卡洛树搜索（MCTS）的强化学习算法。</w:t>
+      </w:r>
+    </w:p>
+    <w:p>
+      <w:r>
+        <w:t>MCTS算法实现</w:t>
+      </w:r>
+      <w:r>
+        <w:br/>
+        <w:t>参考Quiring等人[54]提出的MCTS方法（原用于误导源代码作者分类任务），针对恶意软件分类场景重构以下模块：</w:t>
+      </w:r>
+    </w:p>
+    <w:p>
+      <w:pPr>
+        <w:numPr>
+          <w:ilvl w:val="0"/>
+          <w:numId w:val="21"/>
+        </w:numPr>
+      </w:pPr>
+      <w:r>
+        <w:t>选择（Selection）：基于树节点置信度选择最优路径；</w:t>
+      </w:r>
+    </w:p>
+    <w:p>
+      <w:pPr>
+        <w:numPr>
+          <w:ilvl w:val="0"/>
+          <w:numId w:val="21"/>
+        </w:numPr>
+      </w:pPr>
+      <w:r>
+        <w:t>模拟扩展（Simulation &amp; Expansion）：生成新变体并扩展搜索树；</w:t>
+      </w:r>
+    </w:p>
+    <w:p>
+      <w:pPr>
+        <w:numPr>
+          <w:ilvl w:val="0"/>
+          <w:numId w:val="21"/>
+        </w:numPr>
+      </w:pPr>
+      <w:r>
+        <w:t>反向传播（Backpropagation）：将检测结果反馈至路径节点。</w:t>
+      </w:r>
+    </w:p>
+    <w:p>
+      <w:pPr>
+        <w:rPr>
+          <w:rFonts w:hint="eastAsia"/>
+        </w:rPr>
+      </w:pPr>
+      <w:r>
+        <w:t>从图5可见，在相同操作集合下，我们的MAB算法相较随机动作选择显著提升规避率，而MCTS算法几乎无改进。需强调的是，本研究采用不同于现有框架的建模方式：现有框架采用有状态建模生成对抗样本，试图寻找导致规避的最优状态路径。但此类方法存在两个核心缺陷：1) 生成对抗样本时未最小化特征修改量，且对潜在冗余操作分配奖励，导致大搜索空间下训练困难；2) 缺乏有效载荷复用机制，每次选择操作时需重复从头搜索有效内容。</w:t>
       </w:r>
     </w:p>
     <w:p>
@@ -4471,6 +5128,155 @@
     </w:lvl>
   </w:abstractNum>
   <w:abstractNum w:abstractNumId="1" w15:restartNumberingAfterBreak="0">
+    <w:nsid w:val="0CCD5727"/>
+    <w:multiLevelType w:val="multilevel"/>
+    <w:tmpl w:val="8C7290AA"/>
+    <w:lvl w:ilvl="0">
+      <w:start w:val="1"/>
+      <w:numFmt w:val="bullet"/>
+      <w:lvlText w:val=""/>
+      <w:lvlJc w:val="left"/>
+      <w:pPr>
+        <w:tabs>
+          <w:tab w:val="num" w:pos="720"/>
+        </w:tabs>
+        <w:ind w:left="720" w:hanging="360"/>
+      </w:pPr>
+      <w:rPr>
+        <w:rFonts w:ascii="Symbol" w:hAnsi="Symbol" w:hint="default"/>
+        <w:sz w:val="20"/>
+      </w:rPr>
+    </w:lvl>
+    <w:lvl w:ilvl="1" w:tentative="1">
+      <w:start w:val="1"/>
+      <w:numFmt w:val="bullet"/>
+      <w:lvlText w:val="o"/>
+      <w:lvlJc w:val="left"/>
+      <w:pPr>
+        <w:tabs>
+          <w:tab w:val="num" w:pos="1440"/>
+        </w:tabs>
+        <w:ind w:left="1440" w:hanging="360"/>
+      </w:pPr>
+      <w:rPr>
+        <w:rFonts w:ascii="Courier New" w:hAnsi="Courier New" w:hint="default"/>
+        <w:sz w:val="20"/>
+      </w:rPr>
+    </w:lvl>
+    <w:lvl w:ilvl="2" w:tentative="1">
+      <w:start w:val="1"/>
+      <w:numFmt w:val="bullet"/>
+      <w:lvlText w:val=""/>
+      <w:lvlJc w:val="left"/>
+      <w:pPr>
+        <w:tabs>
+          <w:tab w:val="num" w:pos="2160"/>
+        </w:tabs>
+        <w:ind w:left="2160" w:hanging="360"/>
+      </w:pPr>
+      <w:rPr>
+        <w:rFonts w:ascii="Wingdings" w:hAnsi="Wingdings" w:hint="default"/>
+        <w:sz w:val="20"/>
+      </w:rPr>
+    </w:lvl>
+    <w:lvl w:ilvl="3" w:tentative="1">
+      <w:start w:val="1"/>
+      <w:numFmt w:val="bullet"/>
+      <w:lvlText w:val=""/>
+      <w:lvlJc w:val="left"/>
+      <w:pPr>
+        <w:tabs>
+          <w:tab w:val="num" w:pos="2880"/>
+        </w:tabs>
+        <w:ind w:left="2880" w:hanging="360"/>
+      </w:pPr>
+      <w:rPr>
+        <w:rFonts w:ascii="Wingdings" w:hAnsi="Wingdings" w:hint="default"/>
+        <w:sz w:val="20"/>
+      </w:rPr>
+    </w:lvl>
+    <w:lvl w:ilvl="4" w:tentative="1">
+      <w:start w:val="1"/>
+      <w:numFmt w:val="bullet"/>
+      <w:lvlText w:val=""/>
+      <w:lvlJc w:val="left"/>
+      <w:pPr>
+        <w:tabs>
+          <w:tab w:val="num" w:pos="3600"/>
+        </w:tabs>
+        <w:ind w:left="3600" w:hanging="360"/>
+      </w:pPr>
+      <w:rPr>
+        <w:rFonts w:ascii="Wingdings" w:hAnsi="Wingdings" w:hint="default"/>
+        <w:sz w:val="20"/>
+      </w:rPr>
+    </w:lvl>
+    <w:lvl w:ilvl="5" w:tentative="1">
+      <w:start w:val="1"/>
+      <w:numFmt w:val="bullet"/>
+      <w:lvlText w:val=""/>
+      <w:lvlJc w:val="left"/>
+      <w:pPr>
+        <w:tabs>
+          <w:tab w:val="num" w:pos="4320"/>
+        </w:tabs>
+        <w:ind w:left="4320" w:hanging="360"/>
+      </w:pPr>
+      <w:rPr>
+        <w:rFonts w:ascii="Wingdings" w:hAnsi="Wingdings" w:hint="default"/>
+        <w:sz w:val="20"/>
+      </w:rPr>
+    </w:lvl>
+    <w:lvl w:ilvl="6" w:tentative="1">
+      <w:start w:val="1"/>
+      <w:numFmt w:val="bullet"/>
+      <w:lvlText w:val=""/>
+      <w:lvlJc w:val="left"/>
+      <w:pPr>
+        <w:tabs>
+          <w:tab w:val="num" w:pos="5040"/>
+        </w:tabs>
+        <w:ind w:left="5040" w:hanging="360"/>
+      </w:pPr>
+      <w:rPr>
+        <w:rFonts w:ascii="Wingdings" w:hAnsi="Wingdings" w:hint="default"/>
+        <w:sz w:val="20"/>
+      </w:rPr>
+    </w:lvl>
+    <w:lvl w:ilvl="7" w:tentative="1">
+      <w:start w:val="1"/>
+      <w:numFmt w:val="bullet"/>
+      <w:lvlText w:val=""/>
+      <w:lvlJc w:val="left"/>
+      <w:pPr>
+        <w:tabs>
+          <w:tab w:val="num" w:pos="5760"/>
+        </w:tabs>
+        <w:ind w:left="5760" w:hanging="360"/>
+      </w:pPr>
+      <w:rPr>
+        <w:rFonts w:ascii="Wingdings" w:hAnsi="Wingdings" w:hint="default"/>
+        <w:sz w:val="20"/>
+      </w:rPr>
+    </w:lvl>
+    <w:lvl w:ilvl="8" w:tentative="1">
+      <w:start w:val="1"/>
+      <w:numFmt w:val="bullet"/>
+      <w:lvlText w:val=""/>
+      <w:lvlJc w:val="left"/>
+      <w:pPr>
+        <w:tabs>
+          <w:tab w:val="num" w:pos="6480"/>
+        </w:tabs>
+        <w:ind w:left="6480" w:hanging="360"/>
+      </w:pPr>
+      <w:rPr>
+        <w:rFonts w:ascii="Wingdings" w:hAnsi="Wingdings" w:hint="default"/>
+        <w:sz w:val="20"/>
+      </w:rPr>
+    </w:lvl>
+  </w:abstractNum>
+  <w:abstractNum w:abstractNumId="2" w15:restartNumberingAfterBreak="0">
     <w:nsid w:val="11522F91"/>
     <w:multiLevelType w:val="multilevel"/>
     <w:tmpl w:val="3648C62A"/>
@@ -4619,7 +5425,7 @@
       </w:rPr>
     </w:lvl>
   </w:abstractNum>
-  <w:abstractNum w:abstractNumId="2" w15:restartNumberingAfterBreak="0">
+  <w:abstractNum w:abstractNumId="3" w15:restartNumberingAfterBreak="0">
     <w:nsid w:val="123D5C9F"/>
     <w:multiLevelType w:val="multilevel"/>
     <w:tmpl w:val="EDAEC2AC"/>
@@ -4768,7 +5574,7 @@
       </w:rPr>
     </w:lvl>
   </w:abstractNum>
-  <w:abstractNum w:abstractNumId="3" w15:restartNumberingAfterBreak="0">
+  <w:abstractNum w:abstractNumId="4" w15:restartNumberingAfterBreak="0">
     <w:nsid w:val="13776B4A"/>
     <w:multiLevelType w:val="multilevel"/>
     <w:tmpl w:val="76F2805C"/>
@@ -4881,7 +5687,156 @@
       </w:pPr>
     </w:lvl>
   </w:abstractNum>
-  <w:abstractNum w:abstractNumId="4" w15:restartNumberingAfterBreak="0">
+  <w:abstractNum w:abstractNumId="5" w15:restartNumberingAfterBreak="0">
+    <w:nsid w:val="1B0240E1"/>
+    <w:multiLevelType w:val="multilevel"/>
+    <w:tmpl w:val="6538858A"/>
+    <w:lvl w:ilvl="0">
+      <w:start w:val="1"/>
+      <w:numFmt w:val="bullet"/>
+      <w:lvlText w:val=""/>
+      <w:lvlJc w:val="left"/>
+      <w:pPr>
+        <w:tabs>
+          <w:tab w:val="num" w:pos="720"/>
+        </w:tabs>
+        <w:ind w:left="720" w:hanging="360"/>
+      </w:pPr>
+      <w:rPr>
+        <w:rFonts w:ascii="Symbol" w:hAnsi="Symbol" w:hint="default"/>
+        <w:sz w:val="20"/>
+      </w:rPr>
+    </w:lvl>
+    <w:lvl w:ilvl="1" w:tentative="1">
+      <w:start w:val="1"/>
+      <w:numFmt w:val="bullet"/>
+      <w:lvlText w:val="o"/>
+      <w:lvlJc w:val="left"/>
+      <w:pPr>
+        <w:tabs>
+          <w:tab w:val="num" w:pos="1440"/>
+        </w:tabs>
+        <w:ind w:left="1440" w:hanging="360"/>
+      </w:pPr>
+      <w:rPr>
+        <w:rFonts w:ascii="Courier New" w:hAnsi="Courier New" w:hint="default"/>
+        <w:sz w:val="20"/>
+      </w:rPr>
+    </w:lvl>
+    <w:lvl w:ilvl="2" w:tentative="1">
+      <w:start w:val="1"/>
+      <w:numFmt w:val="bullet"/>
+      <w:lvlText w:val=""/>
+      <w:lvlJc w:val="left"/>
+      <w:pPr>
+        <w:tabs>
+          <w:tab w:val="num" w:pos="2160"/>
+        </w:tabs>
+        <w:ind w:left="2160" w:hanging="360"/>
+      </w:pPr>
+      <w:rPr>
+        <w:rFonts w:ascii="Wingdings" w:hAnsi="Wingdings" w:hint="default"/>
+        <w:sz w:val="20"/>
+      </w:rPr>
+    </w:lvl>
+    <w:lvl w:ilvl="3" w:tentative="1">
+      <w:start w:val="1"/>
+      <w:numFmt w:val="bullet"/>
+      <w:lvlText w:val=""/>
+      <w:lvlJc w:val="left"/>
+      <w:pPr>
+        <w:tabs>
+          <w:tab w:val="num" w:pos="2880"/>
+        </w:tabs>
+        <w:ind w:left="2880" w:hanging="360"/>
+      </w:pPr>
+      <w:rPr>
+        <w:rFonts w:ascii="Wingdings" w:hAnsi="Wingdings" w:hint="default"/>
+        <w:sz w:val="20"/>
+      </w:rPr>
+    </w:lvl>
+    <w:lvl w:ilvl="4" w:tentative="1">
+      <w:start w:val="1"/>
+      <w:numFmt w:val="bullet"/>
+      <w:lvlText w:val=""/>
+      <w:lvlJc w:val="left"/>
+      <w:pPr>
+        <w:tabs>
+          <w:tab w:val="num" w:pos="3600"/>
+        </w:tabs>
+        <w:ind w:left="3600" w:hanging="360"/>
+      </w:pPr>
+      <w:rPr>
+        <w:rFonts w:ascii="Wingdings" w:hAnsi="Wingdings" w:hint="default"/>
+        <w:sz w:val="20"/>
+      </w:rPr>
+    </w:lvl>
+    <w:lvl w:ilvl="5" w:tentative="1">
+      <w:start w:val="1"/>
+      <w:numFmt w:val="bullet"/>
+      <w:lvlText w:val=""/>
+      <w:lvlJc w:val="left"/>
+      <w:pPr>
+        <w:tabs>
+          <w:tab w:val="num" w:pos="4320"/>
+        </w:tabs>
+        <w:ind w:left="4320" w:hanging="360"/>
+      </w:pPr>
+      <w:rPr>
+        <w:rFonts w:ascii="Wingdings" w:hAnsi="Wingdings" w:hint="default"/>
+        <w:sz w:val="20"/>
+      </w:rPr>
+    </w:lvl>
+    <w:lvl w:ilvl="6" w:tentative="1">
+      <w:start w:val="1"/>
+      <w:numFmt w:val="bullet"/>
+      <w:lvlText w:val=""/>
+      <w:lvlJc w:val="left"/>
+      <w:pPr>
+        <w:tabs>
+          <w:tab w:val="num" w:pos="5040"/>
+        </w:tabs>
+        <w:ind w:left="5040" w:hanging="360"/>
+      </w:pPr>
+      <w:rPr>
+        <w:rFonts w:ascii="Wingdings" w:hAnsi="Wingdings" w:hint="default"/>
+        <w:sz w:val="20"/>
+      </w:rPr>
+    </w:lvl>
+    <w:lvl w:ilvl="7" w:tentative="1">
+      <w:start w:val="1"/>
+      <w:numFmt w:val="bullet"/>
+      <w:lvlText w:val=""/>
+      <w:lvlJc w:val="left"/>
+      <w:pPr>
+        <w:tabs>
+          <w:tab w:val="num" w:pos="5760"/>
+        </w:tabs>
+        <w:ind w:left="5760" w:hanging="360"/>
+      </w:pPr>
+      <w:rPr>
+        <w:rFonts w:ascii="Wingdings" w:hAnsi="Wingdings" w:hint="default"/>
+        <w:sz w:val="20"/>
+      </w:rPr>
+    </w:lvl>
+    <w:lvl w:ilvl="8" w:tentative="1">
+      <w:start w:val="1"/>
+      <w:numFmt w:val="bullet"/>
+      <w:lvlText w:val=""/>
+      <w:lvlJc w:val="left"/>
+      <w:pPr>
+        <w:tabs>
+          <w:tab w:val="num" w:pos="6480"/>
+        </w:tabs>
+        <w:ind w:left="6480" w:hanging="360"/>
+      </w:pPr>
+      <w:rPr>
+        <w:rFonts w:ascii="Wingdings" w:hAnsi="Wingdings" w:hint="default"/>
+        <w:sz w:val="20"/>
+      </w:rPr>
+    </w:lvl>
+  </w:abstractNum>
+  <w:abstractNum w:abstractNumId="6" w15:restartNumberingAfterBreak="0">
     <w:nsid w:val="1C6D450F"/>
     <w:multiLevelType w:val="multilevel"/>
     <w:tmpl w:val="058C5026"/>
@@ -5030,7 +5985,7 @@
       </w:rPr>
     </w:lvl>
   </w:abstractNum>
-  <w:abstractNum w:abstractNumId="5" w15:restartNumberingAfterBreak="0">
+  <w:abstractNum w:abstractNumId="7" w15:restartNumberingAfterBreak="0">
     <w:nsid w:val="292C320F"/>
     <w:multiLevelType w:val="multilevel"/>
     <w:tmpl w:val="548AC4E2"/>
@@ -5143,7 +6098,7 @@
       </w:pPr>
     </w:lvl>
   </w:abstractNum>
-  <w:abstractNum w:abstractNumId="6" w15:restartNumberingAfterBreak="0">
+  <w:abstractNum w:abstractNumId="8" w15:restartNumberingAfterBreak="0">
     <w:nsid w:val="2A704E19"/>
     <w:multiLevelType w:val="multilevel"/>
     <w:tmpl w:val="BF6C4DB6"/>
@@ -5292,7 +6247,120 @@
       </w:rPr>
     </w:lvl>
   </w:abstractNum>
-  <w:abstractNum w:abstractNumId="7" w15:restartNumberingAfterBreak="0">
+  <w:abstractNum w:abstractNumId="9" w15:restartNumberingAfterBreak="0">
+    <w:nsid w:val="2C964154"/>
+    <w:multiLevelType w:val="multilevel"/>
+    <w:tmpl w:val="01AEE974"/>
+    <w:lvl w:ilvl="0">
+      <w:start w:val="1"/>
+      <w:numFmt w:val="decimal"/>
+      <w:lvlText w:val="%1."/>
+      <w:lvlJc w:val="left"/>
+      <w:pPr>
+        <w:tabs>
+          <w:tab w:val="num" w:pos="720"/>
+        </w:tabs>
+        <w:ind w:left="720" w:hanging="360"/>
+      </w:pPr>
+    </w:lvl>
+    <w:lvl w:ilvl="1" w:tentative="1">
+      <w:start w:val="1"/>
+      <w:numFmt w:val="decimal"/>
+      <w:lvlText w:val="%2."/>
+      <w:lvlJc w:val="left"/>
+      <w:pPr>
+        <w:tabs>
+          <w:tab w:val="num" w:pos="1440"/>
+        </w:tabs>
+        <w:ind w:left="1440" w:hanging="360"/>
+      </w:pPr>
+    </w:lvl>
+    <w:lvl w:ilvl="2" w:tentative="1">
+      <w:start w:val="1"/>
+      <w:numFmt w:val="decimal"/>
+      <w:lvlText w:val="%3."/>
+      <w:lvlJc w:val="left"/>
+      <w:pPr>
+        <w:tabs>
+          <w:tab w:val="num" w:pos="2160"/>
+        </w:tabs>
+        <w:ind w:left="2160" w:hanging="360"/>
+      </w:pPr>
+    </w:lvl>
+    <w:lvl w:ilvl="3" w:tentative="1">
+      <w:start w:val="1"/>
+      <w:numFmt w:val="decimal"/>
+      <w:lvlText w:val="%4."/>
+      <w:lvlJc w:val="left"/>
+      <w:pPr>
+        <w:tabs>
+          <w:tab w:val="num" w:pos="2880"/>
+        </w:tabs>
+        <w:ind w:left="2880" w:hanging="360"/>
+      </w:pPr>
+    </w:lvl>
+    <w:lvl w:ilvl="4" w:tentative="1">
+      <w:start w:val="1"/>
+      <w:numFmt w:val="decimal"/>
+      <w:lvlText w:val="%5."/>
+      <w:lvlJc w:val="left"/>
+      <w:pPr>
+        <w:tabs>
+          <w:tab w:val="num" w:pos="3600"/>
+        </w:tabs>
+        <w:ind w:left="3600" w:hanging="360"/>
+      </w:pPr>
+    </w:lvl>
+    <w:lvl w:ilvl="5" w:tentative="1">
+      <w:start w:val="1"/>
+      <w:numFmt w:val="decimal"/>
+      <w:lvlText w:val="%6."/>
+      <w:lvlJc w:val="left"/>
+      <w:pPr>
+        <w:tabs>
+          <w:tab w:val="num" w:pos="4320"/>
+        </w:tabs>
+        <w:ind w:left="4320" w:hanging="360"/>
+      </w:pPr>
+    </w:lvl>
+    <w:lvl w:ilvl="6" w:tentative="1">
+      <w:start w:val="1"/>
+      <w:numFmt w:val="decimal"/>
+      <w:lvlText w:val="%7."/>
+      <w:lvlJc w:val="left"/>
+      <w:pPr>
+        <w:tabs>
+          <w:tab w:val="num" w:pos="5040"/>
+        </w:tabs>
+        <w:ind w:left="5040" w:hanging="360"/>
+      </w:pPr>
+    </w:lvl>
+    <w:lvl w:ilvl="7" w:tentative="1">
+      <w:start w:val="1"/>
+      <w:numFmt w:val="decimal"/>
+      <w:lvlText w:val="%8."/>
+      <w:lvlJc w:val="left"/>
+      <w:pPr>
+        <w:tabs>
+          <w:tab w:val="num" w:pos="5760"/>
+        </w:tabs>
+        <w:ind w:left="5760" w:hanging="360"/>
+      </w:pPr>
+    </w:lvl>
+    <w:lvl w:ilvl="8" w:tentative="1">
+      <w:start w:val="1"/>
+      <w:numFmt w:val="decimal"/>
+      <w:lvlText w:val="%9."/>
+      <w:lvlJc w:val="left"/>
+      <w:pPr>
+        <w:tabs>
+          <w:tab w:val="num" w:pos="6480"/>
+        </w:tabs>
+        <w:ind w:left="6480" w:hanging="360"/>
+      </w:pPr>
+    </w:lvl>
+  </w:abstractNum>
+  <w:abstractNum w:abstractNumId="10" w15:restartNumberingAfterBreak="0">
     <w:nsid w:val="34055611"/>
     <w:multiLevelType w:val="multilevel"/>
     <w:tmpl w:val="1FB85950"/>
@@ -5437,7 +6505,7 @@
       </w:rPr>
     </w:lvl>
   </w:abstractNum>
-  <w:abstractNum w:abstractNumId="8" w15:restartNumberingAfterBreak="0">
+  <w:abstractNum w:abstractNumId="11" w15:restartNumberingAfterBreak="0">
     <w:nsid w:val="41272D43"/>
     <w:multiLevelType w:val="multilevel"/>
     <w:tmpl w:val="22709198"/>
@@ -5550,7 +6618,7 @@
       </w:pPr>
     </w:lvl>
   </w:abstractNum>
-  <w:abstractNum w:abstractNumId="9" w15:restartNumberingAfterBreak="0">
+  <w:abstractNum w:abstractNumId="12" w15:restartNumberingAfterBreak="0">
     <w:nsid w:val="44A81C62"/>
     <w:multiLevelType w:val="multilevel"/>
     <w:tmpl w:val="362EF97E"/>
@@ -5663,7 +6731,7 @@
       </w:pPr>
     </w:lvl>
   </w:abstractNum>
-  <w:abstractNum w:abstractNumId="10" w15:restartNumberingAfterBreak="0">
+  <w:abstractNum w:abstractNumId="13" w15:restartNumberingAfterBreak="0">
     <w:nsid w:val="487273D1"/>
     <w:multiLevelType w:val="multilevel"/>
     <w:tmpl w:val="D7267B22"/>
@@ -5812,7 +6880,7 @@
       </w:rPr>
     </w:lvl>
   </w:abstractNum>
-  <w:abstractNum w:abstractNumId="11" w15:restartNumberingAfterBreak="0">
+  <w:abstractNum w:abstractNumId="14" w15:restartNumberingAfterBreak="0">
     <w:nsid w:val="4A167C21"/>
     <w:multiLevelType w:val="multilevel"/>
     <w:tmpl w:val="98FA269E"/>
@@ -5929,7 +6997,156 @@
       </w:pPr>
     </w:lvl>
   </w:abstractNum>
-  <w:abstractNum w:abstractNumId="12" w15:restartNumberingAfterBreak="0">
+  <w:abstractNum w:abstractNumId="15" w15:restartNumberingAfterBreak="0">
+    <w:nsid w:val="4EE27EEF"/>
+    <w:multiLevelType w:val="multilevel"/>
+    <w:tmpl w:val="D45EACAA"/>
+    <w:lvl w:ilvl="0">
+      <w:start w:val="1"/>
+      <w:numFmt w:val="bullet"/>
+      <w:lvlText w:val=""/>
+      <w:lvlJc w:val="left"/>
+      <w:pPr>
+        <w:tabs>
+          <w:tab w:val="num" w:pos="720"/>
+        </w:tabs>
+        <w:ind w:left="720" w:hanging="360"/>
+      </w:pPr>
+      <w:rPr>
+        <w:rFonts w:ascii="Symbol" w:hAnsi="Symbol" w:hint="default"/>
+        <w:sz w:val="20"/>
+      </w:rPr>
+    </w:lvl>
+    <w:lvl w:ilvl="1" w:tentative="1">
+      <w:start w:val="1"/>
+      <w:numFmt w:val="bullet"/>
+      <w:lvlText w:val="o"/>
+      <w:lvlJc w:val="left"/>
+      <w:pPr>
+        <w:tabs>
+          <w:tab w:val="num" w:pos="1440"/>
+        </w:tabs>
+        <w:ind w:left="1440" w:hanging="360"/>
+      </w:pPr>
+      <w:rPr>
+        <w:rFonts w:ascii="Courier New" w:hAnsi="Courier New" w:hint="default"/>
+        <w:sz w:val="20"/>
+      </w:rPr>
+    </w:lvl>
+    <w:lvl w:ilvl="2" w:tentative="1">
+      <w:start w:val="1"/>
+      <w:numFmt w:val="bullet"/>
+      <w:lvlText w:val=""/>
+      <w:lvlJc w:val="left"/>
+      <w:pPr>
+        <w:tabs>
+          <w:tab w:val="num" w:pos="2160"/>
+        </w:tabs>
+        <w:ind w:left="2160" w:hanging="360"/>
+      </w:pPr>
+      <w:rPr>
+        <w:rFonts w:ascii="Wingdings" w:hAnsi="Wingdings" w:hint="default"/>
+        <w:sz w:val="20"/>
+      </w:rPr>
+    </w:lvl>
+    <w:lvl w:ilvl="3" w:tentative="1">
+      <w:start w:val="1"/>
+      <w:numFmt w:val="bullet"/>
+      <w:lvlText w:val=""/>
+      <w:lvlJc w:val="left"/>
+      <w:pPr>
+        <w:tabs>
+          <w:tab w:val="num" w:pos="2880"/>
+        </w:tabs>
+        <w:ind w:left="2880" w:hanging="360"/>
+      </w:pPr>
+      <w:rPr>
+        <w:rFonts w:ascii="Wingdings" w:hAnsi="Wingdings" w:hint="default"/>
+        <w:sz w:val="20"/>
+      </w:rPr>
+    </w:lvl>
+    <w:lvl w:ilvl="4" w:tentative="1">
+      <w:start w:val="1"/>
+      <w:numFmt w:val="bullet"/>
+      <w:lvlText w:val=""/>
+      <w:lvlJc w:val="left"/>
+      <w:pPr>
+        <w:tabs>
+          <w:tab w:val="num" w:pos="3600"/>
+        </w:tabs>
+        <w:ind w:left="3600" w:hanging="360"/>
+      </w:pPr>
+      <w:rPr>
+        <w:rFonts w:ascii="Wingdings" w:hAnsi="Wingdings" w:hint="default"/>
+        <w:sz w:val="20"/>
+      </w:rPr>
+    </w:lvl>
+    <w:lvl w:ilvl="5" w:tentative="1">
+      <w:start w:val="1"/>
+      <w:numFmt w:val="bullet"/>
+      <w:lvlText w:val=""/>
+      <w:lvlJc w:val="left"/>
+      <w:pPr>
+        <w:tabs>
+          <w:tab w:val="num" w:pos="4320"/>
+        </w:tabs>
+        <w:ind w:left="4320" w:hanging="360"/>
+      </w:pPr>
+      <w:rPr>
+        <w:rFonts w:ascii="Wingdings" w:hAnsi="Wingdings" w:hint="default"/>
+        <w:sz w:val="20"/>
+      </w:rPr>
+    </w:lvl>
+    <w:lvl w:ilvl="6" w:tentative="1">
+      <w:start w:val="1"/>
+      <w:numFmt w:val="bullet"/>
+      <w:lvlText w:val=""/>
+      <w:lvlJc w:val="left"/>
+      <w:pPr>
+        <w:tabs>
+          <w:tab w:val="num" w:pos="5040"/>
+        </w:tabs>
+        <w:ind w:left="5040" w:hanging="360"/>
+      </w:pPr>
+      <w:rPr>
+        <w:rFonts w:ascii="Wingdings" w:hAnsi="Wingdings" w:hint="default"/>
+        <w:sz w:val="20"/>
+      </w:rPr>
+    </w:lvl>
+    <w:lvl w:ilvl="7" w:tentative="1">
+      <w:start w:val="1"/>
+      <w:numFmt w:val="bullet"/>
+      <w:lvlText w:val=""/>
+      <w:lvlJc w:val="left"/>
+      <w:pPr>
+        <w:tabs>
+          <w:tab w:val="num" w:pos="5760"/>
+        </w:tabs>
+        <w:ind w:left="5760" w:hanging="360"/>
+      </w:pPr>
+      <w:rPr>
+        <w:rFonts w:ascii="Wingdings" w:hAnsi="Wingdings" w:hint="default"/>
+        <w:sz w:val="20"/>
+      </w:rPr>
+    </w:lvl>
+    <w:lvl w:ilvl="8" w:tentative="1">
+      <w:start w:val="1"/>
+      <w:numFmt w:val="bullet"/>
+      <w:lvlText w:val=""/>
+      <w:lvlJc w:val="left"/>
+      <w:pPr>
+        <w:tabs>
+          <w:tab w:val="num" w:pos="6480"/>
+        </w:tabs>
+        <w:ind w:left="6480" w:hanging="360"/>
+      </w:pPr>
+      <w:rPr>
+        <w:rFonts w:ascii="Wingdings" w:hAnsi="Wingdings" w:hint="default"/>
+        <w:sz w:val="20"/>
+      </w:rPr>
+    </w:lvl>
+  </w:abstractNum>
+  <w:abstractNum w:abstractNumId="16" w15:restartNumberingAfterBreak="0">
     <w:nsid w:val="5ADC7F10"/>
     <w:multiLevelType w:val="multilevel"/>
     <w:tmpl w:val="CF78B3EE"/>
@@ -6042,7 +7259,7 @@
       </w:pPr>
     </w:lvl>
   </w:abstractNum>
-  <w:abstractNum w:abstractNumId="13" w15:restartNumberingAfterBreak="0">
+  <w:abstractNum w:abstractNumId="17" w15:restartNumberingAfterBreak="0">
     <w:nsid w:val="61A36D9E"/>
     <w:multiLevelType w:val="multilevel"/>
     <w:tmpl w:val="500AE4E4"/>
@@ -6159,7 +7376,7 @@
       </w:pPr>
     </w:lvl>
   </w:abstractNum>
-  <w:abstractNum w:abstractNumId="14" w15:restartNumberingAfterBreak="0">
+  <w:abstractNum w:abstractNumId="18" w15:restartNumberingAfterBreak="0">
     <w:nsid w:val="719368B6"/>
     <w:multiLevelType w:val="multilevel"/>
     <w:tmpl w:val="D6C0195E"/>
@@ -6272,50 +7489,298 @@
       </w:pPr>
     </w:lvl>
   </w:abstractNum>
+  <w:abstractNum w:abstractNumId="19" w15:restartNumberingAfterBreak="0">
+    <w:nsid w:val="750935A6"/>
+    <w:multiLevelType w:val="multilevel"/>
+    <w:tmpl w:val="C8A63AFE"/>
+    <w:lvl w:ilvl="0">
+      <w:start w:val="1"/>
+      <w:numFmt w:val="decimal"/>
+      <w:lvlText w:val="%1."/>
+      <w:lvlJc w:val="left"/>
+      <w:pPr>
+        <w:tabs>
+          <w:tab w:val="num" w:pos="720"/>
+        </w:tabs>
+        <w:ind w:left="720" w:hanging="360"/>
+      </w:pPr>
+    </w:lvl>
+    <w:lvl w:ilvl="1">
+      <w:start w:val="1"/>
+      <w:numFmt w:val="bullet"/>
+      <w:lvlText w:val="o"/>
+      <w:lvlJc w:val="left"/>
+      <w:pPr>
+        <w:tabs>
+          <w:tab w:val="num" w:pos="1440"/>
+        </w:tabs>
+        <w:ind w:left="1440" w:hanging="360"/>
+      </w:pPr>
+      <w:rPr>
+        <w:rFonts w:ascii="Courier New" w:hAnsi="Courier New" w:hint="default"/>
+        <w:sz w:val="20"/>
+      </w:rPr>
+    </w:lvl>
+    <w:lvl w:ilvl="2" w:tentative="1">
+      <w:start w:val="1"/>
+      <w:numFmt w:val="decimal"/>
+      <w:lvlText w:val="%3."/>
+      <w:lvlJc w:val="left"/>
+      <w:pPr>
+        <w:tabs>
+          <w:tab w:val="num" w:pos="2160"/>
+        </w:tabs>
+        <w:ind w:left="2160" w:hanging="360"/>
+      </w:pPr>
+    </w:lvl>
+    <w:lvl w:ilvl="3" w:tentative="1">
+      <w:start w:val="1"/>
+      <w:numFmt w:val="decimal"/>
+      <w:lvlText w:val="%4."/>
+      <w:lvlJc w:val="left"/>
+      <w:pPr>
+        <w:tabs>
+          <w:tab w:val="num" w:pos="2880"/>
+        </w:tabs>
+        <w:ind w:left="2880" w:hanging="360"/>
+      </w:pPr>
+    </w:lvl>
+    <w:lvl w:ilvl="4" w:tentative="1">
+      <w:start w:val="1"/>
+      <w:numFmt w:val="decimal"/>
+      <w:lvlText w:val="%5."/>
+      <w:lvlJc w:val="left"/>
+      <w:pPr>
+        <w:tabs>
+          <w:tab w:val="num" w:pos="3600"/>
+        </w:tabs>
+        <w:ind w:left="3600" w:hanging="360"/>
+      </w:pPr>
+    </w:lvl>
+    <w:lvl w:ilvl="5" w:tentative="1">
+      <w:start w:val="1"/>
+      <w:numFmt w:val="decimal"/>
+      <w:lvlText w:val="%6."/>
+      <w:lvlJc w:val="left"/>
+      <w:pPr>
+        <w:tabs>
+          <w:tab w:val="num" w:pos="4320"/>
+        </w:tabs>
+        <w:ind w:left="4320" w:hanging="360"/>
+      </w:pPr>
+    </w:lvl>
+    <w:lvl w:ilvl="6" w:tentative="1">
+      <w:start w:val="1"/>
+      <w:numFmt w:val="decimal"/>
+      <w:lvlText w:val="%7."/>
+      <w:lvlJc w:val="left"/>
+      <w:pPr>
+        <w:tabs>
+          <w:tab w:val="num" w:pos="5040"/>
+        </w:tabs>
+        <w:ind w:left="5040" w:hanging="360"/>
+      </w:pPr>
+    </w:lvl>
+    <w:lvl w:ilvl="7" w:tentative="1">
+      <w:start w:val="1"/>
+      <w:numFmt w:val="decimal"/>
+      <w:lvlText w:val="%8."/>
+      <w:lvlJc w:val="left"/>
+      <w:pPr>
+        <w:tabs>
+          <w:tab w:val="num" w:pos="5760"/>
+        </w:tabs>
+        <w:ind w:left="5760" w:hanging="360"/>
+      </w:pPr>
+    </w:lvl>
+    <w:lvl w:ilvl="8" w:tentative="1">
+      <w:start w:val="1"/>
+      <w:numFmt w:val="decimal"/>
+      <w:lvlText w:val="%9."/>
+      <w:lvlJc w:val="left"/>
+      <w:pPr>
+        <w:tabs>
+          <w:tab w:val="num" w:pos="6480"/>
+        </w:tabs>
+        <w:ind w:left="6480" w:hanging="360"/>
+      </w:pPr>
+    </w:lvl>
+  </w:abstractNum>
+  <w:abstractNum w:abstractNumId="20" w15:restartNumberingAfterBreak="0">
+    <w:nsid w:val="7C6E5B90"/>
+    <w:multiLevelType w:val="multilevel"/>
+    <w:tmpl w:val="B934974C"/>
+    <w:lvl w:ilvl="0">
+      <w:start w:val="1"/>
+      <w:numFmt w:val="decimal"/>
+      <w:lvlText w:val="%1."/>
+      <w:lvlJc w:val="left"/>
+      <w:pPr>
+        <w:tabs>
+          <w:tab w:val="num" w:pos="720"/>
+        </w:tabs>
+        <w:ind w:left="720" w:hanging="360"/>
+      </w:pPr>
+    </w:lvl>
+    <w:lvl w:ilvl="1" w:tentative="1">
+      <w:start w:val="1"/>
+      <w:numFmt w:val="decimal"/>
+      <w:lvlText w:val="%2."/>
+      <w:lvlJc w:val="left"/>
+      <w:pPr>
+        <w:tabs>
+          <w:tab w:val="num" w:pos="1440"/>
+        </w:tabs>
+        <w:ind w:left="1440" w:hanging="360"/>
+      </w:pPr>
+    </w:lvl>
+    <w:lvl w:ilvl="2" w:tentative="1">
+      <w:start w:val="1"/>
+      <w:numFmt w:val="decimal"/>
+      <w:lvlText w:val="%3."/>
+      <w:lvlJc w:val="left"/>
+      <w:pPr>
+        <w:tabs>
+          <w:tab w:val="num" w:pos="2160"/>
+        </w:tabs>
+        <w:ind w:left="2160" w:hanging="360"/>
+      </w:pPr>
+    </w:lvl>
+    <w:lvl w:ilvl="3" w:tentative="1">
+      <w:start w:val="1"/>
+      <w:numFmt w:val="decimal"/>
+      <w:lvlText w:val="%4."/>
+      <w:lvlJc w:val="left"/>
+      <w:pPr>
+        <w:tabs>
+          <w:tab w:val="num" w:pos="2880"/>
+        </w:tabs>
+        <w:ind w:left="2880" w:hanging="360"/>
+      </w:pPr>
+    </w:lvl>
+    <w:lvl w:ilvl="4" w:tentative="1">
+      <w:start w:val="1"/>
+      <w:numFmt w:val="decimal"/>
+      <w:lvlText w:val="%5."/>
+      <w:lvlJc w:val="left"/>
+      <w:pPr>
+        <w:tabs>
+          <w:tab w:val="num" w:pos="3600"/>
+        </w:tabs>
+        <w:ind w:left="3600" w:hanging="360"/>
+      </w:pPr>
+    </w:lvl>
+    <w:lvl w:ilvl="5" w:tentative="1">
+      <w:start w:val="1"/>
+      <w:numFmt w:val="decimal"/>
+      <w:lvlText w:val="%6."/>
+      <w:lvlJc w:val="left"/>
+      <w:pPr>
+        <w:tabs>
+          <w:tab w:val="num" w:pos="4320"/>
+        </w:tabs>
+        <w:ind w:left="4320" w:hanging="360"/>
+      </w:pPr>
+    </w:lvl>
+    <w:lvl w:ilvl="6" w:tentative="1">
+      <w:start w:val="1"/>
+      <w:numFmt w:val="decimal"/>
+      <w:lvlText w:val="%7."/>
+      <w:lvlJc w:val="left"/>
+      <w:pPr>
+        <w:tabs>
+          <w:tab w:val="num" w:pos="5040"/>
+        </w:tabs>
+        <w:ind w:left="5040" w:hanging="360"/>
+      </w:pPr>
+    </w:lvl>
+    <w:lvl w:ilvl="7" w:tentative="1">
+      <w:start w:val="1"/>
+      <w:numFmt w:val="decimal"/>
+      <w:lvlText w:val="%8."/>
+      <w:lvlJc w:val="left"/>
+      <w:pPr>
+        <w:tabs>
+          <w:tab w:val="num" w:pos="5760"/>
+        </w:tabs>
+        <w:ind w:left="5760" w:hanging="360"/>
+      </w:pPr>
+    </w:lvl>
+    <w:lvl w:ilvl="8" w:tentative="1">
+      <w:start w:val="1"/>
+      <w:numFmt w:val="decimal"/>
+      <w:lvlText w:val="%9."/>
+      <w:lvlJc w:val="left"/>
+      <w:pPr>
+        <w:tabs>
+          <w:tab w:val="num" w:pos="6480"/>
+        </w:tabs>
+        <w:ind w:left="6480" w:hanging="360"/>
+      </w:pPr>
+    </w:lvl>
+  </w:abstractNum>
   <w:num w:numId="1" w16cid:durableId="2033415514">
-    <w:abstractNumId w:val="9"/>
+    <w:abstractNumId w:val="12"/>
   </w:num>
   <w:num w:numId="2" w16cid:durableId="1220170504">
-    <w:abstractNumId w:val="13"/>
+    <w:abstractNumId w:val="17"/>
   </w:num>
   <w:num w:numId="3" w16cid:durableId="1592398754">
-    <w:abstractNumId w:val="2"/>
+    <w:abstractNumId w:val="3"/>
   </w:num>
   <w:num w:numId="4" w16cid:durableId="1021400363">
-    <w:abstractNumId w:val="14"/>
+    <w:abstractNumId w:val="18"/>
   </w:num>
   <w:num w:numId="5" w16cid:durableId="172694065">
-    <w:abstractNumId w:val="4"/>
+    <w:abstractNumId w:val="6"/>
   </w:num>
   <w:num w:numId="6" w16cid:durableId="226763163">
     <w:abstractNumId w:val="0"/>
   </w:num>
   <w:num w:numId="7" w16cid:durableId="462231034">
-    <w:abstractNumId w:val="12"/>
+    <w:abstractNumId w:val="16"/>
   </w:num>
   <w:num w:numId="8" w16cid:durableId="1775782387">
+    <w:abstractNumId w:val="10"/>
+  </w:num>
+  <w:num w:numId="9" w16cid:durableId="1539658559">
+    <w:abstractNumId w:val="8"/>
+  </w:num>
+  <w:num w:numId="10" w16cid:durableId="190269594">
+    <w:abstractNumId w:val="11"/>
+  </w:num>
+  <w:num w:numId="11" w16cid:durableId="1992439625">
+    <w:abstractNumId w:val="2"/>
+  </w:num>
+  <w:num w:numId="12" w16cid:durableId="1682657457">
+    <w:abstractNumId w:val="14"/>
+  </w:num>
+  <w:num w:numId="13" w16cid:durableId="504588235">
+    <w:abstractNumId w:val="13"/>
+  </w:num>
+  <w:num w:numId="14" w16cid:durableId="1788237488">
+    <w:abstractNumId w:val="4"/>
+  </w:num>
+  <w:num w:numId="15" w16cid:durableId="1171915522">
     <w:abstractNumId w:val="7"/>
   </w:num>
-  <w:num w:numId="9" w16cid:durableId="1539658559">
-    <w:abstractNumId w:val="6"/>
+  <w:num w:numId="16" w16cid:durableId="1292637080">
+    <w:abstractNumId w:val="15"/>
   </w:num>
-  <w:num w:numId="10" w16cid:durableId="190269594">
-    <w:abstractNumId w:val="8"/>
+  <w:num w:numId="17" w16cid:durableId="1015574766">
+    <w:abstractNumId w:val="19"/>
   </w:num>
-  <w:num w:numId="11" w16cid:durableId="1992439625">
+  <w:num w:numId="18" w16cid:durableId="1072777460">
+    <w:abstractNumId w:val="5"/>
+  </w:num>
+  <w:num w:numId="19" w16cid:durableId="1779642917">
+    <w:abstractNumId w:val="20"/>
+  </w:num>
+  <w:num w:numId="20" w16cid:durableId="1345597830">
+    <w:abstractNumId w:val="9"/>
+  </w:num>
+  <w:num w:numId="21" w16cid:durableId="499270642">
     <w:abstractNumId w:val="1"/>
-  </w:num>
-  <w:num w:numId="12" w16cid:durableId="1682657457">
-    <w:abstractNumId w:val="11"/>
-  </w:num>
-  <w:num w:numId="13" w16cid:durableId="504588235">
-    <w:abstractNumId w:val="10"/>
-  </w:num>
-  <w:num w:numId="14" w16cid:durableId="1788237488">
-    <w:abstractNumId w:val="3"/>
-  </w:num>
-  <w:num w:numId="15" w16cid:durableId="1171915522">
-    <w:abstractNumId w:val="5"/>
   </w:num>
 </w:numbering>
 </file>
